--- a/程序员面试金典中的题目/二分查找/面试题 10.05. 稀疏数组搜索/面试题 10.05. 稀疏数组搜索思路.docx
+++ b/程序员面试金典中的题目/二分查找/面试题 10.05. 稀疏数组搜索/面试题 10.05. 稀疏数组搜索思路.docx
@@ -30,11 +30,6 @@
     </w:p>
     <w:p/>
     <w:p>
-      <w:pPr>
-        <w:rPr>
-          <w:rFonts w:hint="eastAsia"/>
-        </w:rPr>
-      </w:pPr>
       <w:r>
         <w:rPr>
           <w:rFonts w:hint="eastAsia"/>
@@ -44,11 +39,6 @@
     </w:p>
     <w:p/>
     <w:p>
-      <w:pPr>
-        <w:rPr>
-          <w:rFonts w:hint="eastAsia"/>
-        </w:rPr>
-      </w:pPr>
       <w:r>
         <w:rPr>
           <w:rFonts w:hint="eastAsia"/>
@@ -64,11 +54,6 @@
     </w:p>
     <w:p/>
     <w:p>
-      <w:pPr>
-        <w:rPr>
-          <w:rFonts w:hint="eastAsia"/>
-        </w:rPr>
-      </w:pPr>
       <w:r>
         <w:rPr>
           <w:rFonts w:hint="eastAsia"/>
@@ -89,11 +74,6 @@
       </w:r>
     </w:p>
     <w:p>
-      <w:pPr>
-        <w:rPr>
-          <w:rFonts w:hint="eastAsia"/>
-        </w:rPr>
-      </w:pPr>
       <w:r>
         <w:rPr>
           <w:rFonts w:hint="eastAsia"/>
@@ -114,11 +94,6 @@
       </w:r>
     </w:p>
     <w:p>
-      <w:pPr>
-        <w:rPr>
-          <w:rFonts w:hint="eastAsia"/>
-        </w:rPr>
-      </w:pPr>
       <w:r>
         <w:rPr>
           <w:rFonts w:hint="eastAsia"/>
@@ -157,11 +132,6 @@
       </w:r>
     </w:p>
     <w:p>
-      <w:pPr>
-        <w:rPr>
-          <w:rFonts w:hint="eastAsia"/>
-        </w:rPr>
-      </w:pPr>
       <w:r>
         <w:rPr>
           <w:rFonts w:hint="eastAsia"/>
@@ -177,11 +147,6 @@
     </w:p>
     <w:p/>
     <w:p>
-      <w:pPr>
-        <w:rPr>
-          <w:rFonts w:hint="eastAsia"/>
-        </w:rPr>
-      </w:pPr>
       <w:r>
         <w:rPr>
           <w:rFonts w:hint="eastAsia"/>
@@ -202,11 +167,6 @@
       </w:r>
     </w:p>
     <w:p>
-      <w:pPr>
-        <w:rPr>
-          <w:rFonts w:hint="eastAsia"/>
-        </w:rPr>
-      </w:pPr>
       <w:r>
         <w:rPr>
           <w:rFonts w:hint="eastAsia"/>
@@ -227,11 +187,6 @@
       </w:r>
     </w:p>
     <w:p>
-      <w:pPr>
-        <w:rPr>
-          <w:rFonts w:hint="eastAsia"/>
-        </w:rPr>
-      </w:pPr>
       <w:r>
         <w:rPr>
           <w:rFonts w:hint="eastAsia"/>
@@ -247,11 +202,6 @@
     </w:p>
     <w:p/>
     <w:p>
-      <w:pPr>
-        <w:rPr>
-          <w:rFonts w:hint="eastAsia"/>
-        </w:rPr>
-      </w:pPr>
       <w:r>
         <w:rPr>
           <w:rFonts w:hint="eastAsia"/>
@@ -279,11 +229,6 @@
     </w:p>
     <w:p/>
     <w:p>
-      <w:pPr>
-        <w:rPr>
-          <w:rFonts w:hint="eastAsia"/>
-        </w:rPr>
-      </w:pPr>
       <w:r>
         <w:rPr>
           <w:rFonts w:hint="eastAsia"/>
@@ -306,11 +251,6 @@
       </w:r>
     </w:p>
     <w:p>
-      <w:pPr>
-        <w:rPr>
-          <w:rFonts w:hint="eastAsia"/>
-        </w:rPr>
-      </w:pPr>
       <w:r>
         <w:rPr>
           <w:rFonts w:hint="eastAsia"/>
@@ -325,11 +265,6 @@
       </w:r>
     </w:p>
     <w:p>
-      <w:pPr>
-        <w:rPr>
-          <w:rFonts w:hint="eastAsia"/>
-        </w:rPr>
-      </w:pPr>
       <w:r>
         <w:rPr>
           <w:rFonts w:hint="eastAsia"/>
@@ -337,13 +272,7 @@
         <w:t>著作权归领扣网络所有。商业转载请联系官方授权，非商业转载请注明出处。</w:t>
       </w:r>
     </w:p>
-    <w:p>
-      <w:pPr>
-        <w:rPr>
-          <w:rFonts w:hint="eastAsia"/>
-        </w:rPr>
-      </w:pPr>
-    </w:p>
+    <w:p/>
     <w:p>
       <w:pPr>
         <w:rPr>
@@ -404,97 +333,6 @@
           <w:b/>
         </w:rPr>
         <w:t xml:space="preserve"> </w:t>
-      </w:r>
-    </w:p>
-    <w:p>
-      <w:pPr>
-        <w:tabs>
-          <w:tab w:val="left" w:pos="624"/>
-        </w:tabs>
-        <w:rPr>
-          <w:rFonts w:hint="eastAsia"/>
-        </w:rPr>
-      </w:pPr>
-      <w:r>
-        <w:tab/>
-        <w:t>1).</w:t>
-      </w:r>
-      <w:r>
-        <w:rPr>
-          <w:rFonts w:hint="eastAsia"/>
-        </w:rPr>
-        <w:t xml:space="preserve"> </w:t>
-      </w:r>
-      <w:r>
-        <w:rPr>
-          <w:rFonts w:hint="eastAsia"/>
-        </w:rPr>
-        <w:t>创建一个</w:t>
-      </w:r>
-      <w:r>
-        <w:rPr>
-          <w:rFonts w:hint="eastAsia"/>
-        </w:rPr>
-        <w:t>map</w:t>
-      </w:r>
-      <w:r>
-        <w:rPr>
-          <w:rFonts w:hint="eastAsia"/>
-        </w:rPr>
-        <w:t>用来存取</w:t>
-      </w:r>
-      <w:r>
-        <w:rPr>
-          <w:rFonts w:hint="eastAsia"/>
-        </w:rPr>
-        <w:t>String</w:t>
-      </w:r>
-      <w:r>
-        <w:rPr>
-          <w:rFonts w:hint="eastAsia"/>
-        </w:rPr>
-        <w:t>和</w:t>
-      </w:r>
-      <w:r>
-        <w:rPr>
-          <w:rFonts w:hint="eastAsia"/>
-        </w:rPr>
-        <w:t>Integer</w:t>
-      </w:r>
-    </w:p>
-    <w:p>
-      <w:pPr>
-        <w:tabs>
-          <w:tab w:val="left" w:pos="624"/>
-        </w:tabs>
-        <w:rPr>
-          <w:rFonts w:hint="eastAsia"/>
-        </w:rPr>
-      </w:pPr>
-      <w:r>
-        <w:rPr>
-          <w:rFonts w:hint="eastAsia"/>
-        </w:rPr>
-        <w:tab/>
-        <w:t xml:space="preserve">2). </w:t>
-      </w:r>
-      <w:r>
-        <w:rPr>
-          <w:rFonts w:hint="eastAsia"/>
-        </w:rPr>
-        <w:t>循环把</w:t>
-      </w:r>
-      <w:r>
-        <w:rPr>
-          <w:rFonts w:hint="eastAsia"/>
-        </w:rPr>
-        <w:t>String</w:t>
-      </w:r>
-      <w:r>
-        <w:rPr>
-          <w:rFonts w:hint="eastAsia"/>
-        </w:rPr>
-        <w:t>数组进行存储</w:t>
       </w:r>
     </w:p>
     <w:p>
@@ -504,6 +342,91 @@
         </w:tabs>
       </w:pPr>
       <w:r>
+        <w:tab/>
+        <w:t>1).</w:t>
+      </w:r>
+      <w:r>
+        <w:rPr>
+          <w:rFonts w:hint="eastAsia"/>
+        </w:rPr>
+        <w:t xml:space="preserve"> </w:t>
+      </w:r>
+      <w:r>
+        <w:rPr>
+          <w:rFonts w:hint="eastAsia"/>
+        </w:rPr>
+        <w:t>创建一个</w:t>
+      </w:r>
+      <w:r>
+        <w:rPr>
+          <w:rFonts w:hint="eastAsia"/>
+        </w:rPr>
+        <w:t>map</w:t>
+      </w:r>
+      <w:r>
+        <w:rPr>
+          <w:rFonts w:hint="eastAsia"/>
+        </w:rPr>
+        <w:t>用来存取</w:t>
+      </w:r>
+      <w:r>
+        <w:rPr>
+          <w:rFonts w:hint="eastAsia"/>
+        </w:rPr>
+        <w:t>String</w:t>
+      </w:r>
+      <w:r>
+        <w:rPr>
+          <w:rFonts w:hint="eastAsia"/>
+        </w:rPr>
+        <w:t>和</w:t>
+      </w:r>
+      <w:r>
+        <w:rPr>
+          <w:rFonts w:hint="eastAsia"/>
+        </w:rPr>
+        <w:t>Integer</w:t>
+      </w:r>
+    </w:p>
+    <w:p>
+      <w:pPr>
+        <w:tabs>
+          <w:tab w:val="left" w:pos="624"/>
+        </w:tabs>
+      </w:pPr>
+      <w:r>
+        <w:rPr>
+          <w:rFonts w:hint="eastAsia"/>
+        </w:rPr>
+        <w:tab/>
+        <w:t xml:space="preserve">2). </w:t>
+      </w:r>
+      <w:r>
+        <w:rPr>
+          <w:rFonts w:hint="eastAsia"/>
+        </w:rPr>
+        <w:t>循环把</w:t>
+      </w:r>
+      <w:r>
+        <w:rPr>
+          <w:rFonts w:hint="eastAsia"/>
+        </w:rPr>
+        <w:t>String</w:t>
+      </w:r>
+      <w:r>
+        <w:rPr>
+          <w:rFonts w:hint="eastAsia"/>
+        </w:rPr>
+        <w:t>数组进行存储</w:t>
+      </w:r>
+    </w:p>
+    <w:p>
+      <w:pPr>
+        <w:tabs>
+          <w:tab w:val="left" w:pos="624"/>
+        </w:tabs>
+      </w:pPr>
+      <w:r>
         <w:rPr>
           <w:rFonts w:hint="eastAsia"/>
         </w:rPr>
@@ -552,8 +475,6 @@
         </w:rPr>
         <w:t>否则直接返回下标</w:t>
       </w:r>
-      <w:bookmarkStart w:id="0" w:name="_GoBack"/>
-      <w:bookmarkEnd w:id="0"/>
     </w:p>
     <w:p>
       <w:pPr>
@@ -756,6 +677,859 @@
             <w:r>
               <w:t xml:space="preserve">        return result;</w:t>
             </w:r>
+          </w:p>
+          <w:p>
+            <w:pPr>
+              <w:tabs>
+                <w:tab w:val="left" w:pos="624"/>
+              </w:tabs>
+            </w:pPr>
+            <w:r>
+              <w:t xml:space="preserve">    }</w:t>
+            </w:r>
+          </w:p>
+        </w:tc>
+      </w:tr>
+    </w:tbl>
+    <w:p>
+      <w:pPr>
+        <w:tabs>
+          <w:tab w:val="left" w:pos="624"/>
+        </w:tabs>
+        <w:rPr>
+          <w:rFonts w:hint="eastAsia"/>
+        </w:rPr>
+      </w:pPr>
+    </w:p>
+    <w:p>
+      <w:pPr>
+        <w:tabs>
+          <w:tab w:val="left" w:pos="624"/>
+        </w:tabs>
+        <w:rPr>
+          <w:rFonts w:hint="eastAsia"/>
+        </w:rPr>
+      </w:pPr>
+    </w:p>
+    <w:p>
+      <w:pPr>
+        <w:tabs>
+          <w:tab w:val="left" w:pos="624"/>
+        </w:tabs>
+        <w:rPr>
+          <w:rFonts w:hint="eastAsia"/>
+          <w:b/>
+        </w:rPr>
+      </w:pPr>
+      <w:r>
+        <w:rPr>
+          <w:rFonts w:hint="eastAsia"/>
+          <w:b/>
+          <w:color w:val="FF0000"/>
+        </w:rPr>
+        <w:t>思路</w:t>
+      </w:r>
+      <w:r>
+        <w:rPr>
+          <w:rFonts w:hint="eastAsia"/>
+          <w:b/>
+          <w:color w:val="FF0000"/>
+        </w:rPr>
+        <w:t>2(</w:t>
+      </w:r>
+      <w:r>
+        <w:rPr>
+          <w:rFonts w:hint="eastAsia"/>
+          <w:b/>
+          <w:color w:val="FF0000"/>
+        </w:rPr>
+        <w:t>使用稀疏数组</w:t>
+      </w:r>
+      <w:r>
+        <w:rPr>
+          <w:rFonts w:hint="eastAsia"/>
+          <w:b/>
+          <w:color w:val="FF0000"/>
+        </w:rPr>
+        <w:t>):</w:t>
+      </w:r>
+      <w:r>
+        <w:rPr>
+          <w:rFonts w:hint="eastAsia"/>
+          <w:b/>
+        </w:rPr>
+        <w:t xml:space="preserve"> </w:t>
+      </w:r>
+    </w:p>
+    <w:p>
+      <w:pPr>
+        <w:tabs>
+          <w:tab w:val="left" w:pos="624"/>
+        </w:tabs>
+        <w:rPr>
+          <w:rFonts w:hint="eastAsia"/>
+        </w:rPr>
+      </w:pPr>
+      <w:r>
+        <w:rPr>
+          <w:rFonts w:hint="eastAsia"/>
+        </w:rPr>
+        <w:lastRenderedPageBreak/>
+        <w:tab/>
+        <w:t xml:space="preserve">1). </w:t>
+      </w:r>
+      <w:r>
+        <w:rPr>
+          <w:rFonts w:hint="eastAsia"/>
+        </w:rPr>
+        <w:t>先统计一下不为空的字符串</w:t>
+      </w:r>
+    </w:p>
+    <w:p>
+      <w:pPr>
+        <w:tabs>
+          <w:tab w:val="left" w:pos="624"/>
+        </w:tabs>
+        <w:rPr>
+          <w:rFonts w:hint="eastAsia"/>
+        </w:rPr>
+      </w:pPr>
+      <w:r>
+        <w:rPr>
+          <w:rFonts w:hint="eastAsia"/>
+        </w:rPr>
+        <w:tab/>
+        <w:t xml:space="preserve">2). </w:t>
+      </w:r>
+      <w:r>
+        <w:rPr>
+          <w:rFonts w:hint="eastAsia"/>
+        </w:rPr>
+        <w:t>创建一个二维数组大小就为</w:t>
+      </w:r>
+      <w:r>
+        <w:rPr>
+          <w:rFonts w:hint="eastAsia"/>
+        </w:rPr>
+        <w:tab/>
+      </w:r>
+      <w:proofErr w:type="gramStart"/>
+      <w:r>
+        <w:rPr>
+          <w:rFonts w:hint="eastAsia"/>
+        </w:rPr>
+        <w:t>[</w:t>
+      </w:r>
+      <w:r>
+        <w:rPr>
+          <w:rFonts w:hint="eastAsia"/>
+        </w:rPr>
+        <w:t xml:space="preserve"> </w:t>
+      </w:r>
+      <w:r>
+        <w:rPr>
+          <w:rFonts w:hint="eastAsia"/>
+        </w:rPr>
+        <w:t>不为空的字符串个数</w:t>
+      </w:r>
+      <w:proofErr w:type="gramEnd"/>
+      <w:r>
+        <w:rPr>
+          <w:rFonts w:hint="eastAsia"/>
+        </w:rPr>
+        <w:t xml:space="preserve"> </w:t>
+      </w:r>
+      <w:r>
+        <w:rPr>
+          <w:rFonts w:hint="eastAsia"/>
+        </w:rPr>
+        <w:t>][2]</w:t>
+      </w:r>
+    </w:p>
+    <w:p>
+      <w:pPr>
+        <w:tabs>
+          <w:tab w:val="left" w:pos="624"/>
+        </w:tabs>
+        <w:rPr>
+          <w:rFonts w:hint="eastAsia"/>
+        </w:rPr>
+      </w:pPr>
+      <w:r>
+        <w:rPr>
+          <w:rFonts w:hint="eastAsia"/>
+        </w:rPr>
+        <w:tab/>
+      </w:r>
+      <w:r>
+        <w:rPr>
+          <w:rFonts w:hint="eastAsia"/>
+        </w:rPr>
+        <w:tab/>
+      </w:r>
+      <w:r>
+        <w:rPr>
+          <w:rFonts w:hint="eastAsia"/>
+        </w:rPr>
+        <w:tab/>
+      </w:r>
+      <w:r>
+        <w:rPr>
+          <w:rFonts w:hint="eastAsia"/>
+        </w:rPr>
+        <w:t>说明</w:t>
+      </w:r>
+      <w:r>
+        <w:rPr>
+          <w:rFonts w:hint="eastAsia"/>
+        </w:rPr>
+        <w:t>: 2</w:t>
+      </w:r>
+      <w:r>
+        <w:rPr>
+          <w:rFonts w:hint="eastAsia"/>
+        </w:rPr>
+        <w:t>列是因为</w:t>
+      </w:r>
+      <w:r>
+        <w:rPr>
+          <w:rFonts w:hint="eastAsia"/>
+        </w:rPr>
+        <w:t xml:space="preserve"> </w:t>
+      </w:r>
+      <w:r>
+        <w:rPr>
+          <w:rFonts w:hint="eastAsia"/>
+        </w:rPr>
+        <w:t>第</w:t>
+      </w:r>
+      <w:r>
+        <w:rPr>
+          <w:rFonts w:hint="eastAsia"/>
+        </w:rPr>
+        <w:t>0</w:t>
+      </w:r>
+      <w:r>
+        <w:rPr>
+          <w:rFonts w:hint="eastAsia"/>
+        </w:rPr>
+        <w:t>个放数据</w:t>
+      </w:r>
+      <w:r>
+        <w:rPr>
+          <w:rFonts w:hint="eastAsia"/>
+        </w:rPr>
+        <w:t>,</w:t>
+      </w:r>
+      <w:r>
+        <w:rPr>
+          <w:rFonts w:hint="eastAsia"/>
+        </w:rPr>
+        <w:t>第</w:t>
+      </w:r>
+      <w:r>
+        <w:rPr>
+          <w:rFonts w:hint="eastAsia"/>
+        </w:rPr>
+        <w:t>1</w:t>
+      </w:r>
+      <w:r>
+        <w:rPr>
+          <w:rFonts w:hint="eastAsia"/>
+        </w:rPr>
+        <w:t>个放下标</w:t>
+      </w:r>
+      <w:r>
+        <w:rPr>
+          <w:rFonts w:hint="eastAsia"/>
+        </w:rPr>
+        <w:t xml:space="preserve"> (</w:t>
+      </w:r>
+      <w:r>
+        <w:rPr>
+          <w:rFonts w:hint="eastAsia"/>
+        </w:rPr>
+        <w:t>数组从</w:t>
+      </w:r>
+      <w:r>
+        <w:rPr>
+          <w:rFonts w:hint="eastAsia"/>
+        </w:rPr>
+        <w:t>0</w:t>
+      </w:r>
+      <w:r>
+        <w:rPr>
+          <w:rFonts w:hint="eastAsia"/>
+        </w:rPr>
+        <w:t>开始</w:t>
+      </w:r>
+      <w:r>
+        <w:rPr>
+          <w:rFonts w:hint="eastAsia"/>
+        </w:rPr>
+        <w:t>)</w:t>
+      </w:r>
+    </w:p>
+    <w:p>
+      <w:pPr>
+        <w:tabs>
+          <w:tab w:val="left" w:pos="624"/>
+        </w:tabs>
+        <w:rPr>
+          <w:rFonts w:hint="eastAsia"/>
+        </w:rPr>
+      </w:pPr>
+      <w:r>
+        <w:rPr>
+          <w:rFonts w:hint="eastAsia"/>
+        </w:rPr>
+        <w:tab/>
+        <w:t xml:space="preserve">3). </w:t>
+      </w:r>
+      <w:r>
+        <w:rPr>
+          <w:rFonts w:hint="eastAsia"/>
+        </w:rPr>
+        <w:t>再次判断不为空的字符串</w:t>
+      </w:r>
+      <w:proofErr w:type="gramStart"/>
+      <w:r>
+        <w:rPr>
+          <w:rFonts w:hint="eastAsia"/>
+        </w:rPr>
+        <w:t>,</w:t>
+      </w:r>
+      <w:r>
+        <w:rPr>
+          <w:rFonts w:hint="eastAsia"/>
+        </w:rPr>
+        <w:t>把</w:t>
+      </w:r>
+      <w:r>
+        <w:rPr>
+          <w:rFonts w:hint="eastAsia"/>
+        </w:rPr>
+        <w:t>不为空的数据和下标全部放到二维数组中</w:t>
+      </w:r>
+      <w:proofErr w:type="gramEnd"/>
+    </w:p>
+    <w:p>
+      <w:pPr>
+        <w:tabs>
+          <w:tab w:val="left" w:pos="624"/>
+        </w:tabs>
+        <w:rPr>
+          <w:rFonts w:hint="eastAsia"/>
+        </w:rPr>
+      </w:pPr>
+      <w:r>
+        <w:rPr>
+          <w:rFonts w:hint="eastAsia"/>
+        </w:rPr>
+        <w:tab/>
+        <w:t xml:space="preserve">4). </w:t>
+      </w:r>
+      <w:r>
+        <w:rPr>
+          <w:rFonts w:hint="eastAsia"/>
+        </w:rPr>
+        <w:t>判断二维数组中是否有对应的字符串</w:t>
+      </w:r>
+      <w:r>
+        <w:rPr>
+          <w:rFonts w:hint="eastAsia"/>
+        </w:rPr>
+        <w:t xml:space="preserve"> </w:t>
+      </w:r>
+      <w:r>
+        <w:rPr>
+          <w:rFonts w:hint="eastAsia"/>
+        </w:rPr>
+        <w:t>如果有</w:t>
+      </w:r>
+      <w:r>
+        <w:rPr>
+          <w:rFonts w:hint="eastAsia"/>
+        </w:rPr>
+        <w:t>,</w:t>
+      </w:r>
+      <w:r>
+        <w:rPr>
+          <w:rFonts w:hint="eastAsia"/>
+        </w:rPr>
+        <w:t>返回下标</w:t>
+      </w:r>
+      <w:r>
+        <w:rPr>
+          <w:rFonts w:hint="eastAsia"/>
+        </w:rPr>
+        <w:t>,</w:t>
+      </w:r>
+      <w:r>
+        <w:rPr>
+          <w:rFonts w:hint="eastAsia"/>
+        </w:rPr>
+        <w:t>没有的话</w:t>
+      </w:r>
+      <w:r>
+        <w:rPr>
+          <w:rFonts w:hint="eastAsia"/>
+        </w:rPr>
+        <w:t>,</w:t>
+      </w:r>
+      <w:r>
+        <w:rPr>
+          <w:rFonts w:hint="eastAsia"/>
+        </w:rPr>
+        <w:t>直接返回</w:t>
+      </w:r>
+      <w:r>
+        <w:rPr>
+          <w:rFonts w:hint="eastAsia"/>
+        </w:rPr>
+        <w:t>-1</w:t>
+      </w:r>
+      <w:bookmarkStart w:id="0" w:name="_GoBack"/>
+      <w:bookmarkEnd w:id="0"/>
+    </w:p>
+    <w:tbl>
+      <w:tblPr>
+        <w:tblStyle w:val="a5"/>
+        <w:tblW w:w="0" w:type="auto"/>
+        <w:tblLook w:val="04A0" w:firstRow="1" w:lastRow="0" w:firstColumn="1" w:lastColumn="0" w:noHBand="0" w:noVBand="1"/>
+      </w:tblPr>
+      <w:tblGrid>
+        <w:gridCol w:w="8522"/>
+      </w:tblGrid>
+      <w:tr>
+        <w:tc>
+          <w:tcPr>
+            <w:tcW w:w="8522" w:type="dxa"/>
+          </w:tcPr>
+          <w:p>
+            <w:pPr>
+              <w:tabs>
+                <w:tab w:val="left" w:pos="624"/>
+              </w:tabs>
+            </w:pPr>
+            <w:r>
+              <w:t xml:space="preserve">public </w:t>
+            </w:r>
+            <w:proofErr w:type="spellStart"/>
+            <w:r>
+              <w:t>int</w:t>
+            </w:r>
+            <w:proofErr w:type="spellEnd"/>
+            <w:r>
+              <w:t xml:space="preserve"> findString2(String[] words, String s) {</w:t>
+            </w:r>
+          </w:p>
+          <w:p>
+            <w:pPr>
+              <w:tabs>
+                <w:tab w:val="left" w:pos="624"/>
+              </w:tabs>
+            </w:pPr>
+          </w:p>
+          <w:p>
+            <w:pPr>
+              <w:tabs>
+                <w:tab w:val="left" w:pos="624"/>
+              </w:tabs>
+            </w:pPr>
+            <w:r>
+              <w:t xml:space="preserve">        </w:t>
+            </w:r>
+            <w:proofErr w:type="spellStart"/>
+            <w:r>
+              <w:t>int</w:t>
+            </w:r>
+            <w:proofErr w:type="spellEnd"/>
+            <w:r>
+              <w:t xml:space="preserve"> hit = 0;</w:t>
+            </w:r>
+          </w:p>
+          <w:p>
+            <w:pPr>
+              <w:tabs>
+                <w:tab w:val="left" w:pos="624"/>
+              </w:tabs>
+            </w:pPr>
+          </w:p>
+          <w:p>
+            <w:pPr>
+              <w:tabs>
+                <w:tab w:val="left" w:pos="624"/>
+              </w:tabs>
+            </w:pPr>
+            <w:r>
+              <w:t xml:space="preserve">        for (</w:t>
+            </w:r>
+            <w:proofErr w:type="spellStart"/>
+            <w:r>
+              <w:t>int</w:t>
+            </w:r>
+            <w:proofErr w:type="spellEnd"/>
+            <w:r>
+              <w:t xml:space="preserve"> i=0; i &lt; </w:t>
+            </w:r>
+            <w:proofErr w:type="spellStart"/>
+            <w:r>
+              <w:t>words.length</w:t>
+            </w:r>
+            <w:proofErr w:type="spellEnd"/>
+            <w:r>
+              <w:t>; i++) {</w:t>
+            </w:r>
+          </w:p>
+          <w:p>
+            <w:pPr>
+              <w:tabs>
+                <w:tab w:val="left" w:pos="624"/>
+              </w:tabs>
+              <w:rPr>
+                <w:rFonts w:hint="eastAsia"/>
+              </w:rPr>
+            </w:pPr>
+            <w:r>
+              <w:rPr>
+                <w:rFonts w:hint="eastAsia"/>
+              </w:rPr>
+              <w:t xml:space="preserve">            //</w:t>
+            </w:r>
+            <w:r>
+              <w:rPr>
+                <w:rFonts w:hint="eastAsia"/>
+              </w:rPr>
+              <w:t>统计不等于空的字符串</w:t>
+            </w:r>
+          </w:p>
+          <w:p>
+            <w:pPr>
+              <w:tabs>
+                <w:tab w:val="left" w:pos="624"/>
+              </w:tabs>
+            </w:pPr>
+            <w:r>
+              <w:t xml:space="preserve">            if (!words[i].equals("")) {</w:t>
+            </w:r>
+          </w:p>
+          <w:p>
+            <w:pPr>
+              <w:tabs>
+                <w:tab w:val="left" w:pos="624"/>
+              </w:tabs>
+            </w:pPr>
+            <w:r>
+              <w:t xml:space="preserve">                hit++;</w:t>
+            </w:r>
+          </w:p>
+          <w:p>
+            <w:pPr>
+              <w:tabs>
+                <w:tab w:val="left" w:pos="624"/>
+              </w:tabs>
+            </w:pPr>
+            <w:r>
+              <w:t xml:space="preserve">            }</w:t>
+            </w:r>
+          </w:p>
+          <w:p>
+            <w:pPr>
+              <w:tabs>
+                <w:tab w:val="left" w:pos="624"/>
+              </w:tabs>
+            </w:pPr>
+            <w:r>
+              <w:t xml:space="preserve">        }</w:t>
+            </w:r>
+          </w:p>
+          <w:p>
+            <w:pPr>
+              <w:tabs>
+                <w:tab w:val="left" w:pos="624"/>
+              </w:tabs>
+            </w:pPr>
+            <w:r>
+              <w:t xml:space="preserve">        </w:t>
+            </w:r>
+          </w:p>
+          <w:p>
+            <w:pPr>
+              <w:tabs>
+                <w:tab w:val="left" w:pos="624"/>
+              </w:tabs>
+            </w:pPr>
+          </w:p>
+          <w:p>
+            <w:pPr>
+              <w:tabs>
+                <w:tab w:val="left" w:pos="624"/>
+              </w:tabs>
+            </w:pPr>
+            <w:r>
+              <w:t xml:space="preserve">        String[][] remaining = new String[hit][2];</w:t>
+            </w:r>
+          </w:p>
+          <w:p>
+            <w:pPr>
+              <w:tabs>
+                <w:tab w:val="left" w:pos="624"/>
+              </w:tabs>
+            </w:pPr>
+            <w:r>
+              <w:t xml:space="preserve">        </w:t>
+            </w:r>
+            <w:proofErr w:type="spellStart"/>
+            <w:r>
+              <w:t>int</w:t>
+            </w:r>
+            <w:proofErr w:type="spellEnd"/>
+            <w:r>
+              <w:t xml:space="preserve"> index = 0;</w:t>
+            </w:r>
+          </w:p>
+          <w:p>
+            <w:pPr>
+              <w:tabs>
+                <w:tab w:val="left" w:pos="624"/>
+              </w:tabs>
+            </w:pPr>
+          </w:p>
+          <w:p>
+            <w:pPr>
+              <w:tabs>
+                <w:tab w:val="left" w:pos="624"/>
+              </w:tabs>
+            </w:pPr>
+            <w:r>
+              <w:t xml:space="preserve">        for (</w:t>
+            </w:r>
+            <w:proofErr w:type="spellStart"/>
+            <w:r>
+              <w:t>int</w:t>
+            </w:r>
+            <w:proofErr w:type="spellEnd"/>
+            <w:r>
+              <w:t xml:space="preserve"> i = 0; i &lt; </w:t>
+            </w:r>
+            <w:proofErr w:type="spellStart"/>
+            <w:r>
+              <w:t>words.length</w:t>
+            </w:r>
+            <w:proofErr w:type="spellEnd"/>
+            <w:r>
+              <w:t>; i++) {</w:t>
+            </w:r>
+          </w:p>
+          <w:p>
+            <w:pPr>
+              <w:tabs>
+                <w:tab w:val="left" w:pos="624"/>
+              </w:tabs>
+              <w:rPr>
+                <w:rFonts w:hint="eastAsia"/>
+              </w:rPr>
+            </w:pPr>
+            <w:r>
+              <w:rPr>
+                <w:rFonts w:hint="eastAsia"/>
+              </w:rPr>
+              <w:t xml:space="preserve">            //</w:t>
+            </w:r>
+            <w:r>
+              <w:rPr>
+                <w:rFonts w:hint="eastAsia"/>
+              </w:rPr>
+              <w:t>存储不等于空的字符串</w:t>
+            </w:r>
+          </w:p>
+          <w:p>
+            <w:pPr>
+              <w:tabs>
+                <w:tab w:val="left" w:pos="624"/>
+              </w:tabs>
+            </w:pPr>
+            <w:r>
+              <w:t xml:space="preserve">            if (!words[i].equals("")) {</w:t>
+            </w:r>
+          </w:p>
+          <w:p>
+            <w:pPr>
+              <w:tabs>
+                <w:tab w:val="left" w:pos="624"/>
+              </w:tabs>
+            </w:pPr>
+            <w:r>
+              <w:t xml:space="preserve">                remaining[index][0] = words[i];</w:t>
+            </w:r>
+          </w:p>
+          <w:p>
+            <w:pPr>
+              <w:tabs>
+                <w:tab w:val="left" w:pos="624"/>
+              </w:tabs>
+            </w:pPr>
+            <w:r>
+              <w:t xml:space="preserve">                remaining[index][1] = i+"";</w:t>
+            </w:r>
+          </w:p>
+          <w:p>
+            <w:pPr>
+              <w:tabs>
+                <w:tab w:val="left" w:pos="624"/>
+              </w:tabs>
+            </w:pPr>
+            <w:r>
+              <w:t xml:space="preserve">                index++;</w:t>
+            </w:r>
+          </w:p>
+          <w:p>
+            <w:pPr>
+              <w:tabs>
+                <w:tab w:val="left" w:pos="624"/>
+              </w:tabs>
+            </w:pPr>
+            <w:r>
+              <w:t xml:space="preserve">            }</w:t>
+            </w:r>
+          </w:p>
+          <w:p>
+            <w:pPr>
+              <w:tabs>
+                <w:tab w:val="left" w:pos="624"/>
+              </w:tabs>
+            </w:pPr>
+            <w:r>
+              <w:t xml:space="preserve">        }</w:t>
+            </w:r>
+          </w:p>
+          <w:p>
+            <w:pPr>
+              <w:tabs>
+                <w:tab w:val="left" w:pos="624"/>
+              </w:tabs>
+            </w:pPr>
+          </w:p>
+          <w:p>
+            <w:pPr>
+              <w:tabs>
+                <w:tab w:val="left" w:pos="624"/>
+              </w:tabs>
+              <w:rPr>
+                <w:rFonts w:hint="eastAsia"/>
+              </w:rPr>
+            </w:pPr>
+            <w:r>
+              <w:rPr>
+                <w:rFonts w:hint="eastAsia"/>
+              </w:rPr>
+              <w:t xml:space="preserve">        //</w:t>
+            </w:r>
+            <w:r>
+              <w:rPr>
+                <w:rFonts w:hint="eastAsia"/>
+              </w:rPr>
+              <w:t>查找压缩过后的二维数组</w:t>
+            </w:r>
+          </w:p>
+          <w:p>
+            <w:pPr>
+              <w:tabs>
+                <w:tab w:val="left" w:pos="624"/>
+              </w:tabs>
+            </w:pPr>
+            <w:r>
+              <w:t xml:space="preserve">        for (</w:t>
+            </w:r>
+            <w:proofErr w:type="spellStart"/>
+            <w:r>
+              <w:t>int</w:t>
+            </w:r>
+            <w:proofErr w:type="spellEnd"/>
+            <w:r>
+              <w:t xml:space="preserve"> i = 0; i &lt; hit; i++) {</w:t>
+            </w:r>
+          </w:p>
+          <w:p>
+            <w:pPr>
+              <w:tabs>
+                <w:tab w:val="left" w:pos="624"/>
+              </w:tabs>
+            </w:pPr>
+            <w:r>
+              <w:t xml:space="preserve">            if (</w:t>
+            </w:r>
+            <w:proofErr w:type="spellStart"/>
+            <w:r>
+              <w:t>s.equals</w:t>
+            </w:r>
+            <w:proofErr w:type="spellEnd"/>
+            <w:r>
+              <w:t>(remaining[i][0])) {</w:t>
+            </w:r>
+          </w:p>
+          <w:p>
+            <w:pPr>
+              <w:tabs>
+                <w:tab w:val="left" w:pos="624"/>
+              </w:tabs>
+            </w:pPr>
+            <w:r>
+              <w:t xml:space="preserve">                return </w:t>
+            </w:r>
+            <w:proofErr w:type="spellStart"/>
+            <w:r>
+              <w:t>Integer.parseInt</w:t>
+            </w:r>
+            <w:proofErr w:type="spellEnd"/>
+            <w:r>
+              <w:t>(remaining[i][1]);</w:t>
+            </w:r>
+          </w:p>
+          <w:p>
+            <w:pPr>
+              <w:tabs>
+                <w:tab w:val="left" w:pos="624"/>
+              </w:tabs>
+            </w:pPr>
+            <w:r>
+              <w:t xml:space="preserve">            }</w:t>
+            </w:r>
+          </w:p>
+          <w:p>
+            <w:pPr>
+              <w:tabs>
+                <w:tab w:val="left" w:pos="624"/>
+              </w:tabs>
+            </w:pPr>
+            <w:r>
+              <w:t xml:space="preserve">        }</w:t>
+            </w:r>
+          </w:p>
+          <w:p>
+            <w:pPr>
+              <w:tabs>
+                <w:tab w:val="left" w:pos="624"/>
+              </w:tabs>
+            </w:pPr>
+          </w:p>
+          <w:p>
+            <w:pPr>
+              <w:tabs>
+                <w:tab w:val="left" w:pos="624"/>
+              </w:tabs>
+            </w:pPr>
+            <w:r>
+              <w:t xml:space="preserve">        return -1;</w:t>
+            </w:r>
+          </w:p>
+          <w:p>
+            <w:pPr>
+              <w:tabs>
+                <w:tab w:val="left" w:pos="624"/>
+              </w:tabs>
+            </w:pPr>
           </w:p>
           <w:p>
             <w:pPr>
